--- a/De KT OSS_2024_2.docx
+++ b/De KT OSS_2024_2.docx
@@ -273,6 +273,7 @@
       <w:r>
         <w:rPr>
           <w:rFonts w:ascii="Arial" w:eastAsia="Times New Roman" w:hAnsi="Arial" w:cs="Arial"/>
+          <w:noProof/>
           <w:color w:val="FF0000"/>
           <w:sz w:val="21"/>
           <w:szCs w:val="21"/>
@@ -335,20 +336,8 @@
           <w:szCs w:val="21"/>
           <w:lang w:val="vi-VN"/>
         </w:rPr>
-        <w:t xml:space="preserve">Git </w:t>
-      </w:r>
-      <w:proofErr w:type="spellStart"/>
-      <w:r>
-        <w:rPr>
-          <w:rFonts w:ascii="Arial" w:eastAsia="Times New Roman" w:hAnsi="Arial" w:cs="Arial"/>
-          <w:color w:val="000000"/>
-          <w:sz w:val="21"/>
-          <w:szCs w:val="21"/>
-          <w:lang w:val="vi-VN"/>
-        </w:rPr>
-        <w:t>init</w:t>
-      </w:r>
-      <w:proofErr w:type="spellEnd"/>
+        <w:t>Git init</w:t>
+      </w:r>
     </w:p>
     <w:p>
       <w:pPr>
@@ -1120,6 +1109,7 @@
       <w:r>
         <w:rPr>
           <w:rFonts w:ascii="Arial" w:eastAsia="Times New Roman" w:hAnsi="Arial" w:cs="Arial"/>
+          <w:noProof/>
           <w:color w:val="000000"/>
           <w:sz w:val="21"/>
           <w:szCs w:val="21"/>
@@ -1457,6 +1447,7 @@
       <w:r>
         <w:rPr>
           <w:rFonts w:ascii="Arial" w:eastAsia="Times New Roman" w:hAnsi="Arial" w:cs="Arial"/>
+          <w:noProof/>
           <w:color w:val="000000"/>
           <w:sz w:val="21"/>
           <w:szCs w:val="21"/>
@@ -2793,10 +2784,10 @@
           <w:szCs w:val="24"/>
         </w:rPr>
         <w:drawing>
-          <wp:inline distT="0" distB="0" distL="0" distR="0" wp14:anchorId="34AC1534" wp14:editId="44FCC622">
-            <wp:extent cx="5943600" cy="2661920"/>
-            <wp:effectExtent l="0" t="0" r="0" b="5080"/>
-            <wp:docPr id="218287655" name="Picture 1" descr="A screenshot of a computer&#10;&#10;Description automatically generated"/>
+          <wp:inline distT="0" distB="0" distL="0" distR="0" wp14:anchorId="785DB1A8" wp14:editId="2B0AAE57">
+            <wp:extent cx="5943600" cy="3034030"/>
+            <wp:effectExtent l="0" t="0" r="0" b="0"/>
+            <wp:docPr id="752551965" name="Picture 1" descr="A computer screen with white text&#10;&#10;Description automatically generated"/>
             <wp:cNvGraphicFramePr>
               <a:graphicFrameLocks xmlns:a="http://schemas.openxmlformats.org/drawingml/2006/main" noChangeAspect="1"/>
             </wp:cNvGraphicFramePr>
@@ -2804,7 +2795,7 @@
               <a:graphicData uri="http://schemas.openxmlformats.org/drawingml/2006/picture">
                 <pic:pic xmlns:pic="http://schemas.openxmlformats.org/drawingml/2006/picture">
                   <pic:nvPicPr>
-                    <pic:cNvPr id="218287655" name="Picture 1" descr="A screenshot of a computer&#10;&#10;Description automatically generated"/>
+                    <pic:cNvPr id="752551965" name="Picture 1" descr="A computer screen with white text&#10;&#10;Description automatically generated"/>
                     <pic:cNvPicPr/>
                   </pic:nvPicPr>
                   <pic:blipFill>
@@ -2816,7 +2807,7 @@
                   <pic:spPr>
                     <a:xfrm>
                       <a:off x="0" y="0"/>
-                      <a:ext cx="5943600" cy="2661920"/>
+                      <a:ext cx="5943600" cy="3034030"/>
                     </a:xfrm>
                     <a:prstGeom prst="rect">
                       <a:avLst/>
@@ -3086,51 +3077,71 @@
         <w:spacing w:after="0" w:line="240" w:lineRule="auto"/>
         <w:ind w:left="720"/>
         <w:rPr>
+          <w:rFonts w:ascii="Arial" w:eastAsia="Times New Roman" w:hAnsi="Arial" w:cs="Arial"/>
+          <w:color w:val="FF0000"/>
+          <w:sz w:val="21"/>
+          <w:szCs w:val="21"/>
+        </w:rPr>
+      </w:pPr>
+      <w:proofErr w:type="spellStart"/>
+      <w:r>
+        <w:rPr>
+          <w:rFonts w:ascii="Arial" w:eastAsia="Times New Roman" w:hAnsi="Arial" w:cs="Arial"/>
+          <w:color w:val="FF0000"/>
+          <w:sz w:val="21"/>
+          <w:szCs w:val="21"/>
+        </w:rPr>
+        <w:t>Trả</w:t>
+      </w:r>
+      <w:proofErr w:type="spellEnd"/>
+      <w:r>
+        <w:rPr>
+          <w:rFonts w:ascii="Arial" w:eastAsia="Times New Roman" w:hAnsi="Arial" w:cs="Arial"/>
+          <w:color w:val="FF0000"/>
+          <w:sz w:val="21"/>
+          <w:szCs w:val="21"/>
+        </w:rPr>
+        <w:t xml:space="preserve"> </w:t>
+      </w:r>
+      <w:proofErr w:type="spellStart"/>
+      <w:r>
+        <w:rPr>
+          <w:rFonts w:ascii="Arial" w:eastAsia="Times New Roman" w:hAnsi="Arial" w:cs="Arial"/>
+          <w:color w:val="FF0000"/>
+          <w:sz w:val="21"/>
+          <w:szCs w:val="21"/>
+        </w:rPr>
+        <w:t>lời</w:t>
+      </w:r>
+      <w:proofErr w:type="spellEnd"/>
+      <w:r>
+        <w:rPr>
+          <w:rFonts w:ascii="Arial" w:eastAsia="Times New Roman" w:hAnsi="Arial" w:cs="Arial"/>
+          <w:color w:val="FF0000"/>
+          <w:sz w:val="21"/>
+          <w:szCs w:val="21"/>
+        </w:rPr>
+        <w:t>: </w:t>
+      </w:r>
+    </w:p>
+    <w:p>
+      <w:pPr>
+        <w:spacing w:after="0" w:line="240" w:lineRule="auto"/>
+        <w:ind w:left="720"/>
+        <w:rPr>
           <w:rFonts w:ascii="Times New Roman" w:eastAsia="Times New Roman" w:hAnsi="Times New Roman" w:cs="Times New Roman"/>
           <w:color w:val="FF0000"/>
           <w:sz w:val="24"/>
           <w:szCs w:val="24"/>
         </w:rPr>
       </w:pPr>
-      <w:proofErr w:type="spellStart"/>
-      <w:r>
-        <w:rPr>
-          <w:rFonts w:ascii="Arial" w:eastAsia="Times New Roman" w:hAnsi="Arial" w:cs="Arial"/>
-          <w:color w:val="FF0000"/>
-          <w:sz w:val="21"/>
-          <w:szCs w:val="21"/>
-        </w:rPr>
-        <w:t>Trả</w:t>
-      </w:r>
-      <w:proofErr w:type="spellEnd"/>
-      <w:r>
-        <w:rPr>
-          <w:rFonts w:ascii="Arial" w:eastAsia="Times New Roman" w:hAnsi="Arial" w:cs="Arial"/>
-          <w:color w:val="FF0000"/>
-          <w:sz w:val="21"/>
-          <w:szCs w:val="21"/>
-        </w:rPr>
-        <w:t xml:space="preserve"> </w:t>
-      </w:r>
-      <w:proofErr w:type="spellStart"/>
-      <w:r>
-        <w:rPr>
-          <w:rFonts w:ascii="Arial" w:eastAsia="Times New Roman" w:hAnsi="Arial" w:cs="Arial"/>
-          <w:color w:val="FF0000"/>
-          <w:sz w:val="21"/>
-          <w:szCs w:val="21"/>
-        </w:rPr>
-        <w:t>lời</w:t>
-      </w:r>
-      <w:proofErr w:type="spellEnd"/>
-      <w:r>
-        <w:rPr>
-          <w:rFonts w:ascii="Arial" w:eastAsia="Times New Roman" w:hAnsi="Arial" w:cs="Arial"/>
-          <w:color w:val="FF0000"/>
-          <w:sz w:val="21"/>
-          <w:szCs w:val="21"/>
-        </w:rPr>
-        <w:t>: </w:t>
+      <w:r>
+        <w:rPr>
+          <w:rFonts w:ascii="Times New Roman" w:eastAsia="Times New Roman" w:hAnsi="Times New Roman" w:cs="Times New Roman"/>
+          <w:sz w:val="24"/>
+          <w:szCs w:val="24"/>
+        </w:rPr>
+        <w:t>https://github.com/DATORTED/GK_PTNM.git</w:t>
       </w:r>
       <w:r>
         <w:rPr>
@@ -3288,6 +3299,19 @@
     </w:p>
     <w:p>
       <w:pPr>
+        <w:spacing w:after="0" w:line="240" w:lineRule="auto"/>
+        <w:ind w:left="360"/>
+        <w:textAlignment w:val="baseline"/>
+        <w:rPr>
+          <w:rFonts w:ascii="Arial" w:eastAsia="Times New Roman" w:hAnsi="Arial" w:cs="Arial"/>
+          <w:color w:val="000000"/>
+          <w:sz w:val="21"/>
+          <w:szCs w:val="21"/>
+        </w:rPr>
+      </w:pPr>
+    </w:p>
+    <w:p>
+      <w:pPr>
         <w:numPr>
           <w:ilvl w:val="0"/>
           <w:numId w:val="2"/>
@@ -4329,6 +4353,77 @@
       <w:pPr>
         <w:spacing w:after="0" w:line="240" w:lineRule="auto"/>
         <w:rPr>
+          <w:rFonts w:ascii="Arial" w:eastAsia="Times New Roman" w:hAnsi="Arial" w:cs="Arial"/>
+          <w:color w:val="FF0000"/>
+          <w:sz w:val="21"/>
+          <w:szCs w:val="21"/>
+        </w:rPr>
+      </w:pPr>
+      <w:r>
+        <w:rPr>
+          <w:rFonts w:ascii="Arial" w:eastAsia="Times New Roman" w:hAnsi="Arial" w:cs="Arial"/>
+          <w:color w:val="000000"/>
+          <w:sz w:val="21"/>
+          <w:szCs w:val="21"/>
+        </w:rPr>
+        <w:tab/>
+      </w:r>
+      <w:proofErr w:type="spellStart"/>
+      <w:r>
+        <w:rPr>
+          <w:rFonts w:ascii="Arial" w:eastAsia="Times New Roman" w:hAnsi="Arial" w:cs="Arial"/>
+          <w:color w:val="FF0000"/>
+          <w:sz w:val="21"/>
+          <w:szCs w:val="21"/>
+        </w:rPr>
+        <w:t>Hình</w:t>
+      </w:r>
+      <w:proofErr w:type="spellEnd"/>
+      <w:r>
+        <w:rPr>
+          <w:rFonts w:ascii="Arial" w:eastAsia="Times New Roman" w:hAnsi="Arial" w:cs="Arial"/>
+          <w:color w:val="FF0000"/>
+          <w:sz w:val="21"/>
+          <w:szCs w:val="21"/>
+        </w:rPr>
+        <w:t xml:space="preserve"> </w:t>
+      </w:r>
+      <w:proofErr w:type="spellStart"/>
+      <w:r>
+        <w:rPr>
+          <w:rFonts w:ascii="Arial" w:eastAsia="Times New Roman" w:hAnsi="Arial" w:cs="Arial"/>
+          <w:color w:val="FF0000"/>
+          <w:sz w:val="21"/>
+          <w:szCs w:val="21"/>
+        </w:rPr>
+        <w:t>minh</w:t>
+      </w:r>
+      <w:proofErr w:type="spellEnd"/>
+      <w:r>
+        <w:rPr>
+          <w:rFonts w:ascii="Arial" w:eastAsia="Times New Roman" w:hAnsi="Arial" w:cs="Arial"/>
+          <w:color w:val="FF0000"/>
+          <w:sz w:val="21"/>
+          <w:szCs w:val="21"/>
+        </w:rPr>
+        <w:t xml:space="preserve"> </w:t>
+      </w:r>
+      <w:proofErr w:type="spellStart"/>
+      <w:r>
+        <w:rPr>
+          <w:rFonts w:ascii="Arial" w:eastAsia="Times New Roman" w:hAnsi="Arial" w:cs="Arial"/>
+          <w:color w:val="FF0000"/>
+          <w:sz w:val="21"/>
+          <w:szCs w:val="21"/>
+        </w:rPr>
+        <w:t>chứng</w:t>
+      </w:r>
+      <w:proofErr w:type="spellEnd"/>
+    </w:p>
+    <w:p>
+      <w:pPr>
+        <w:spacing w:after="0" w:line="240" w:lineRule="auto"/>
+        <w:rPr>
           <w:rFonts w:ascii="Times New Roman" w:eastAsia="Times New Roman" w:hAnsi="Times New Roman" w:cs="Times New Roman"/>
           <w:color w:val="FF0000"/>
           <w:sz w:val="24"/>
@@ -4337,64 +4432,48 @@
       </w:pPr>
       <w:r>
         <w:rPr>
-          <w:rFonts w:ascii="Arial" w:eastAsia="Times New Roman" w:hAnsi="Arial" w:cs="Arial"/>
-          <w:color w:val="000000"/>
-          <w:sz w:val="21"/>
-          <w:szCs w:val="21"/>
-        </w:rPr>
-        <w:tab/>
-      </w:r>
-      <w:proofErr w:type="spellStart"/>
-      <w:r>
-        <w:rPr>
-          <w:rFonts w:ascii="Arial" w:eastAsia="Times New Roman" w:hAnsi="Arial" w:cs="Arial"/>
+          <w:rFonts w:ascii="Times New Roman" w:eastAsia="Times New Roman" w:hAnsi="Times New Roman" w:cs="Times New Roman"/>
           <w:color w:val="FF0000"/>
-          <w:sz w:val="21"/>
-          <w:szCs w:val="21"/>
-        </w:rPr>
-        <w:t>Hình</w:t>
-      </w:r>
-      <w:proofErr w:type="spellEnd"/>
-      <w:r>
-        <w:rPr>
-          <w:rFonts w:ascii="Arial" w:eastAsia="Times New Roman" w:hAnsi="Arial" w:cs="Arial"/>
-          <w:color w:val="FF0000"/>
-          <w:sz w:val="21"/>
-          <w:szCs w:val="21"/>
-        </w:rPr>
-        <w:t xml:space="preserve"> </w:t>
-      </w:r>
-      <w:proofErr w:type="spellStart"/>
-      <w:r>
-        <w:rPr>
-          <w:rFonts w:ascii="Arial" w:eastAsia="Times New Roman" w:hAnsi="Arial" w:cs="Arial"/>
-          <w:color w:val="FF0000"/>
-          <w:sz w:val="21"/>
-          <w:szCs w:val="21"/>
-        </w:rPr>
-        <w:t>minh</w:t>
-      </w:r>
-      <w:proofErr w:type="spellEnd"/>
-      <w:r>
-        <w:rPr>
-          <w:rFonts w:ascii="Arial" w:eastAsia="Times New Roman" w:hAnsi="Arial" w:cs="Arial"/>
-          <w:color w:val="FF0000"/>
-          <w:sz w:val="21"/>
-          <w:szCs w:val="21"/>
-        </w:rPr>
-        <w:t xml:space="preserve"> </w:t>
-      </w:r>
-      <w:proofErr w:type="spellStart"/>
-      <w:r>
-        <w:rPr>
-          <w:rFonts w:ascii="Arial" w:eastAsia="Times New Roman" w:hAnsi="Arial" w:cs="Arial"/>
-          <w:color w:val="FF0000"/>
-          <w:sz w:val="21"/>
-          <w:szCs w:val="21"/>
-        </w:rPr>
-        <w:t>chứng</w:t>
-      </w:r>
-      <w:proofErr w:type="spellEnd"/>
+          <w:sz w:val="24"/>
+          <w:szCs w:val="24"/>
+        </w:rPr>
+        <w:lastRenderedPageBreak/>
+        <w:drawing>
+          <wp:inline distT="0" distB="0" distL="0" distR="0" wp14:anchorId="75E6D653" wp14:editId="33B92AAF">
+            <wp:extent cx="5487166" cy="8392696"/>
+            <wp:effectExtent l="0" t="0" r="0" b="8890"/>
+            <wp:docPr id="1072848907" name="Picture 1" descr="A screen shot of a computer program&#10;&#10;Description automatically generated"/>
+            <wp:cNvGraphicFramePr>
+              <a:graphicFrameLocks xmlns:a="http://schemas.openxmlformats.org/drawingml/2006/main" noChangeAspect="1"/>
+            </wp:cNvGraphicFramePr>
+            <a:graphic xmlns:a="http://schemas.openxmlformats.org/drawingml/2006/main">
+              <a:graphicData uri="http://schemas.openxmlformats.org/drawingml/2006/picture">
+                <pic:pic xmlns:pic="http://schemas.openxmlformats.org/drawingml/2006/picture">
+                  <pic:nvPicPr>
+                    <pic:cNvPr id="1072848907" name="Picture 1" descr="A screen shot of a computer program&#10;&#10;Description automatically generated"/>
+                    <pic:cNvPicPr/>
+                  </pic:nvPicPr>
+                  <pic:blipFill>
+                    <a:blip r:embed="rId9"/>
+                    <a:stretch>
+                      <a:fillRect/>
+                    </a:stretch>
+                  </pic:blipFill>
+                  <pic:spPr>
+                    <a:xfrm>
+                      <a:off x="0" y="0"/>
+                      <a:ext cx="5487166" cy="8392696"/>
+                    </a:xfrm>
+                    <a:prstGeom prst="rect">
+                      <a:avLst/>
+                    </a:prstGeom>
+                  </pic:spPr>
+                </pic:pic>
+              </a:graphicData>
+            </a:graphic>
+          </wp:inline>
+        </w:drawing>
+      </w:r>
     </w:p>
     <w:p>
       <w:pPr>
@@ -5396,7 +5475,6 @@
   </w:num>
   <w:num w:numId="2" w16cid:durableId="2035231229">
     <w:abstractNumId w:val="1"/>
-    <w:lvlOverride w:ilvl="0"/>
   </w:num>
   <w:num w:numId="3" w16cid:durableId="320163127">
     <w:abstractNumId w:val="3"/>

--- a/De KT OSS_2024_2.docx
+++ b/De KT OSS_2024_2.docx
@@ -2070,6 +2070,32 @@
     </w:p>
     <w:p>
       <w:pPr>
+        <w:spacing w:after="0" w:line="240" w:lineRule="auto"/>
+        <w:ind w:left="1440"/>
+        <w:textAlignment w:val="baseline"/>
+        <w:rPr>
+          <w:rFonts w:ascii="Arial" w:eastAsia="Times New Roman" w:hAnsi="Arial" w:cs="Arial"/>
+          <w:color w:val="000000"/>
+          <w:sz w:val="21"/>
+          <w:szCs w:val="21"/>
+        </w:rPr>
+      </w:pPr>
+    </w:p>
+    <w:p>
+      <w:pPr>
+        <w:spacing w:after="0" w:line="240" w:lineRule="auto"/>
+        <w:ind w:left="1440"/>
+        <w:textAlignment w:val="baseline"/>
+        <w:rPr>
+          <w:rFonts w:ascii="Arial" w:eastAsia="Times New Roman" w:hAnsi="Arial" w:cs="Arial"/>
+          <w:color w:val="000000"/>
+          <w:sz w:val="21"/>
+          <w:szCs w:val="21"/>
+        </w:rPr>
+      </w:pPr>
+    </w:p>
+    <w:p>
+      <w:pPr>
         <w:numPr>
           <w:ilvl w:val="1"/>
           <w:numId w:val="2"/>
@@ -2602,6 +2628,37 @@
     </w:p>
     <w:p>
       <w:pPr>
+        <w:rPr>
+          <w:rFonts w:ascii="Arial" w:eastAsia="Times New Roman" w:hAnsi="Arial" w:cs="Arial"/>
+          <w:color w:val="000000"/>
+          <w:sz w:val="21"/>
+          <w:szCs w:val="21"/>
+        </w:rPr>
+      </w:pPr>
+      <w:r>
+        <w:rPr>
+          <w:rFonts w:ascii="Arial" w:eastAsia="Times New Roman" w:hAnsi="Arial" w:cs="Arial"/>
+          <w:color w:val="000000"/>
+          <w:sz w:val="21"/>
+          <w:szCs w:val="21"/>
+        </w:rPr>
+        <w:br w:type="page"/>
+      </w:r>
+    </w:p>
+    <w:p>
+      <w:pPr>
+        <w:spacing w:after="0" w:line="240" w:lineRule="auto"/>
+        <w:textAlignment w:val="baseline"/>
+        <w:rPr>
+          <w:rFonts w:ascii="Arial" w:eastAsia="Times New Roman" w:hAnsi="Arial" w:cs="Arial"/>
+          <w:color w:val="000000"/>
+          <w:sz w:val="21"/>
+          <w:szCs w:val="21"/>
+        </w:rPr>
+      </w:pPr>
+    </w:p>
+    <w:p>
+      <w:pPr>
         <w:numPr>
           <w:ilvl w:val="0"/>
           <w:numId w:val="2"/>
@@ -2724,7 +2781,6 @@
           <w:sz w:val="21"/>
           <w:szCs w:val="21"/>
         </w:rPr>
-        <w:lastRenderedPageBreak/>
         <w:t>Hình</w:t>
       </w:r>
       <w:proofErr w:type="spellEnd"/>
@@ -2779,13 +2835,14 @@
       <w:r>
         <w:rPr>
           <w:rFonts w:ascii="Times New Roman" w:eastAsia="Times New Roman" w:hAnsi="Times New Roman" w:cs="Times New Roman"/>
+          <w:noProof/>
           <w:color w:val="FF0000"/>
           <w:sz w:val="24"/>
           <w:szCs w:val="24"/>
         </w:rPr>
         <w:drawing>
-          <wp:inline distT="0" distB="0" distL="0" distR="0" wp14:anchorId="785DB1A8" wp14:editId="2B0AAE57">
-            <wp:extent cx="5943600" cy="3034030"/>
+          <wp:inline distT="0" distB="0" distL="0" distR="0" wp14:anchorId="785DB1A8" wp14:editId="74A9BD24">
+            <wp:extent cx="5534025" cy="2824954"/>
             <wp:effectExtent l="0" t="0" r="0" b="0"/>
             <wp:docPr id="752551965" name="Picture 1" descr="A computer screen with white text&#10;&#10;Description automatically generated"/>
             <wp:cNvGraphicFramePr>
@@ -2807,7 +2864,7 @@
                   <pic:spPr>
                     <a:xfrm>
                       <a:off x="0" y="0"/>
-                      <a:ext cx="5943600" cy="3034030"/>
+                      <a:ext cx="5536505" cy="2826220"/>
                     </a:xfrm>
                     <a:prstGeom prst="rect">
                       <a:avLst/>
@@ -3300,6 +3357,140 @@
     <w:p>
       <w:pPr>
         <w:spacing w:after="0" w:line="240" w:lineRule="auto"/>
+        <w:textAlignment w:val="baseline"/>
+        <w:rPr>
+          <w:rFonts w:ascii="Arial" w:eastAsia="Times New Roman" w:hAnsi="Arial" w:cs="Arial"/>
+          <w:color w:val="000000"/>
+          <w:sz w:val="21"/>
+          <w:szCs w:val="21"/>
+        </w:rPr>
+      </w:pPr>
+    </w:p>
+    <w:p>
+      <w:pPr>
+        <w:spacing w:after="0" w:line="240" w:lineRule="auto"/>
+        <w:textAlignment w:val="baseline"/>
+        <w:rPr>
+          <w:rFonts w:ascii="Arial" w:eastAsia="Times New Roman" w:hAnsi="Arial" w:cs="Arial"/>
+          <w:color w:val="000000"/>
+          <w:sz w:val="21"/>
+          <w:szCs w:val="21"/>
+        </w:rPr>
+      </w:pPr>
+      <w:r>
+        <w:rPr>
+          <w:rFonts w:ascii="Arial" w:eastAsia="Times New Roman" w:hAnsi="Arial" w:cs="Arial"/>
+          <w:color w:val="000000"/>
+          <w:sz w:val="21"/>
+          <w:szCs w:val="21"/>
+        </w:rPr>
+        <w:drawing>
+          <wp:inline distT="0" distB="0" distL="0" distR="0" wp14:anchorId="74930275" wp14:editId="46D22C3B">
+            <wp:extent cx="5849166" cy="581106"/>
+            <wp:effectExtent l="0" t="0" r="0" b="9525"/>
+            <wp:docPr id="223564942" name="Picture 1" descr="A black screen with white text&#10;&#10;Description automatically generated"/>
+            <wp:cNvGraphicFramePr>
+              <a:graphicFrameLocks xmlns:a="http://schemas.openxmlformats.org/drawingml/2006/main" noChangeAspect="1"/>
+            </wp:cNvGraphicFramePr>
+            <a:graphic xmlns:a="http://schemas.openxmlformats.org/drawingml/2006/main">
+              <a:graphicData uri="http://schemas.openxmlformats.org/drawingml/2006/picture">
+                <pic:pic xmlns:pic="http://schemas.openxmlformats.org/drawingml/2006/picture">
+                  <pic:nvPicPr>
+                    <pic:cNvPr id="223564942" name="Picture 1" descr="A black screen with white text&#10;&#10;Description automatically generated"/>
+                    <pic:cNvPicPr/>
+                  </pic:nvPicPr>
+                  <pic:blipFill>
+                    <a:blip r:embed="rId9"/>
+                    <a:stretch>
+                      <a:fillRect/>
+                    </a:stretch>
+                  </pic:blipFill>
+                  <pic:spPr>
+                    <a:xfrm>
+                      <a:off x="0" y="0"/>
+                      <a:ext cx="5849166" cy="581106"/>
+                    </a:xfrm>
+                    <a:prstGeom prst="rect">
+                      <a:avLst/>
+                    </a:prstGeom>
+                  </pic:spPr>
+                </pic:pic>
+              </a:graphicData>
+            </a:graphic>
+          </wp:inline>
+        </w:drawing>
+      </w:r>
+    </w:p>
+    <w:p>
+      <w:pPr>
+        <w:spacing w:after="0" w:line="240" w:lineRule="auto"/>
+        <w:textAlignment w:val="baseline"/>
+        <w:rPr>
+          <w:rFonts w:ascii="Arial" w:eastAsia="Times New Roman" w:hAnsi="Arial" w:cs="Arial"/>
+          <w:color w:val="000000"/>
+          <w:sz w:val="21"/>
+          <w:szCs w:val="21"/>
+        </w:rPr>
+      </w:pPr>
+    </w:p>
+    <w:p>
+      <w:pPr>
+        <w:spacing w:after="0" w:line="240" w:lineRule="auto"/>
+        <w:textAlignment w:val="baseline"/>
+        <w:rPr>
+          <w:rFonts w:ascii="Arial" w:eastAsia="Times New Roman" w:hAnsi="Arial" w:cs="Arial"/>
+          <w:color w:val="000000"/>
+          <w:sz w:val="21"/>
+          <w:szCs w:val="21"/>
+        </w:rPr>
+      </w:pPr>
+      <w:r>
+        <w:rPr>
+          <w:rFonts w:ascii="Arial" w:eastAsia="Times New Roman" w:hAnsi="Arial" w:cs="Arial"/>
+          <w:color w:val="000000"/>
+          <w:sz w:val="21"/>
+          <w:szCs w:val="21"/>
+        </w:rPr>
+        <w:drawing>
+          <wp:inline distT="0" distB="0" distL="0" distR="0" wp14:anchorId="398BB6A1" wp14:editId="7246AD1D">
+            <wp:extent cx="5943600" cy="2288540"/>
+            <wp:effectExtent l="0" t="0" r="0" b="0"/>
+            <wp:docPr id="720679816" name="Picture 1" descr="A computer screen with white text&#10;&#10;Description automatically generated"/>
+            <wp:cNvGraphicFramePr>
+              <a:graphicFrameLocks xmlns:a="http://schemas.openxmlformats.org/drawingml/2006/main" noChangeAspect="1"/>
+            </wp:cNvGraphicFramePr>
+            <a:graphic xmlns:a="http://schemas.openxmlformats.org/drawingml/2006/main">
+              <a:graphicData uri="http://schemas.openxmlformats.org/drawingml/2006/picture">
+                <pic:pic xmlns:pic="http://schemas.openxmlformats.org/drawingml/2006/picture">
+                  <pic:nvPicPr>
+                    <pic:cNvPr id="720679816" name="Picture 1" descr="A computer screen with white text&#10;&#10;Description automatically generated"/>
+                    <pic:cNvPicPr/>
+                  </pic:nvPicPr>
+                  <pic:blipFill>
+                    <a:blip r:embed="rId10"/>
+                    <a:stretch>
+                      <a:fillRect/>
+                    </a:stretch>
+                  </pic:blipFill>
+                  <pic:spPr>
+                    <a:xfrm>
+                      <a:off x="0" y="0"/>
+                      <a:ext cx="5943600" cy="2288540"/>
+                    </a:xfrm>
+                    <a:prstGeom prst="rect">
+                      <a:avLst/>
+                    </a:prstGeom>
+                  </pic:spPr>
+                </pic:pic>
+              </a:graphicData>
+            </a:graphic>
+          </wp:inline>
+        </w:drawing>
+      </w:r>
+    </w:p>
+    <w:p>
+      <w:pPr>
+        <w:spacing w:after="0" w:line="240" w:lineRule="auto"/>
         <w:ind w:left="360"/>
         <w:textAlignment w:val="baseline"/>
         <w:rPr>
@@ -3457,6 +3648,64 @@
     </w:p>
     <w:p>
       <w:pPr>
+        <w:spacing w:after="0" w:line="240" w:lineRule="auto"/>
+        <w:ind w:left="360"/>
+        <w:textAlignment w:val="baseline"/>
+        <w:rPr>
+          <w:rFonts w:ascii="Arial" w:eastAsia="Times New Roman" w:hAnsi="Arial" w:cs="Arial"/>
+          <w:color w:val="000000"/>
+          <w:sz w:val="21"/>
+          <w:szCs w:val="21"/>
+        </w:rPr>
+      </w:pPr>
+    </w:p>
+    <w:p>
+      <w:pPr>
+        <w:rPr>
+          <w:rFonts w:ascii="Arial" w:eastAsia="Times New Roman" w:hAnsi="Arial" w:cs="Arial"/>
+          <w:color w:val="000000"/>
+          <w:sz w:val="21"/>
+          <w:szCs w:val="21"/>
+        </w:rPr>
+      </w:pPr>
+      <w:r>
+        <w:rPr>
+          <w:rFonts w:ascii="Arial" w:eastAsia="Times New Roman" w:hAnsi="Arial" w:cs="Arial"/>
+          <w:color w:val="000000"/>
+          <w:sz w:val="21"/>
+          <w:szCs w:val="21"/>
+        </w:rPr>
+        <w:br w:type="page"/>
+      </w:r>
+    </w:p>
+    <w:p>
+      <w:pPr>
+        <w:spacing w:after="0" w:line="240" w:lineRule="auto"/>
+        <w:ind w:left="360"/>
+        <w:textAlignment w:val="baseline"/>
+        <w:rPr>
+          <w:rFonts w:ascii="Arial" w:eastAsia="Times New Roman" w:hAnsi="Arial" w:cs="Arial"/>
+          <w:color w:val="000000"/>
+          <w:sz w:val="21"/>
+          <w:szCs w:val="21"/>
+        </w:rPr>
+      </w:pPr>
+    </w:p>
+    <w:p>
+      <w:pPr>
+        <w:spacing w:after="0" w:line="240" w:lineRule="auto"/>
+        <w:ind w:left="360"/>
+        <w:textAlignment w:val="baseline"/>
+        <w:rPr>
+          <w:rFonts w:ascii="Arial" w:eastAsia="Times New Roman" w:hAnsi="Arial" w:cs="Arial"/>
+          <w:color w:val="000000"/>
+          <w:sz w:val="21"/>
+          <w:szCs w:val="21"/>
+        </w:rPr>
+      </w:pPr>
+    </w:p>
+    <w:p>
+      <w:pPr>
         <w:numPr>
           <w:ilvl w:val="0"/>
           <w:numId w:val="2"/>
@@ -4005,6 +4254,627 @@
     <w:p>
       <w:pPr>
         <w:spacing w:after="0" w:line="240" w:lineRule="auto"/>
+        <w:ind w:firstLine="360"/>
+        <w:rPr>
+          <w:rFonts w:ascii="Times New Roman" w:eastAsia="Times New Roman" w:hAnsi="Times New Roman" w:cs="Times New Roman"/>
+          <w:sz w:val="24"/>
+          <w:szCs w:val="24"/>
+        </w:rPr>
+      </w:pPr>
+      <w:r>
+        <w:rPr>
+          <w:rFonts w:ascii="CIDFont+F1" w:eastAsia="Times New Roman" w:hAnsi="CIDFont+F1" w:cs="Times New Roman"/>
+          <w:color w:val="000000"/>
+          <w:sz w:val="26"/>
+          <w:szCs w:val="26"/>
+        </w:rPr>
+        <w:t xml:space="preserve">$ </w:t>
+      </w:r>
+      <w:proofErr w:type="gramStart"/>
+      <w:r>
+        <w:rPr>
+          <w:rFonts w:ascii="CIDFont+F1" w:eastAsia="Times New Roman" w:hAnsi="CIDFont+F1" w:cs="Times New Roman"/>
+          <w:color w:val="000000"/>
+          <w:sz w:val="26"/>
+          <w:szCs w:val="26"/>
+        </w:rPr>
+        <w:t>git</w:t>
+      </w:r>
+      <w:proofErr w:type="gramEnd"/>
+      <w:r>
+        <w:rPr>
+          <w:rFonts w:ascii="CIDFont+F1" w:eastAsia="Times New Roman" w:hAnsi="CIDFont+F1" w:cs="Times New Roman"/>
+          <w:color w:val="000000"/>
+          <w:sz w:val="26"/>
+          <w:szCs w:val="26"/>
+        </w:rPr>
+        <w:t xml:space="preserve"> revert &lt;</w:t>
+      </w:r>
+      <w:proofErr w:type="spellStart"/>
+      <w:r>
+        <w:rPr>
+          <w:rFonts w:ascii="CIDFont+F1" w:eastAsia="Times New Roman" w:hAnsi="CIDFont+F1" w:cs="Times New Roman"/>
+          <w:color w:val="000000"/>
+          <w:sz w:val="26"/>
+          <w:szCs w:val="26"/>
+        </w:rPr>
+        <w:t>commit_id</w:t>
+      </w:r>
+      <w:proofErr w:type="spellEnd"/>
+      <w:r>
+        <w:rPr>
+          <w:rFonts w:ascii="CIDFont+F1" w:eastAsia="Times New Roman" w:hAnsi="CIDFont+F1" w:cs="Times New Roman"/>
+          <w:color w:val="000000"/>
+          <w:sz w:val="26"/>
+          <w:szCs w:val="26"/>
+        </w:rPr>
+        <w:t>&gt;</w:t>
+      </w:r>
+      <w:r>
+        <w:rPr>
+          <w:rFonts w:ascii="CIDFont+F5" w:hAnsi="CIDFont+F5"/>
+          <w:sz w:val="20"/>
+          <w:szCs w:val="20"/>
+        </w:rPr>
+        <w:t xml:space="preserve"> -</w:t>
+      </w:r>
+      <w:r>
+        <w:rPr>
+          <w:rFonts w:ascii="CIDFont+F5" w:eastAsia="Times New Roman" w:hAnsi="CIDFont+F5" w:cs="Times New Roman"/>
+          <w:color w:val="000000"/>
+          <w:sz w:val="20"/>
+          <w:szCs w:val="20"/>
+        </w:rPr>
+        <w:t xml:space="preserve"> </w:t>
+      </w:r>
+      <w:proofErr w:type="spellStart"/>
+      <w:r>
+        <w:rPr>
+          <w:rFonts w:ascii="CIDFont+F1" w:eastAsia="Times New Roman" w:hAnsi="CIDFont+F1" w:cs="Times New Roman"/>
+          <w:color w:val="000000"/>
+          <w:sz w:val="26"/>
+          <w:szCs w:val="26"/>
+        </w:rPr>
+        <w:t>Lệnh</w:t>
+      </w:r>
+      <w:proofErr w:type="spellEnd"/>
+      <w:r>
+        <w:rPr>
+          <w:rFonts w:ascii="CIDFont+F1" w:eastAsia="Times New Roman" w:hAnsi="CIDFont+F1" w:cs="Times New Roman"/>
+          <w:color w:val="000000"/>
+          <w:sz w:val="26"/>
+          <w:szCs w:val="26"/>
+        </w:rPr>
+        <w:t xml:space="preserve"> </w:t>
+      </w:r>
+      <w:proofErr w:type="spellStart"/>
+      <w:r>
+        <w:rPr>
+          <w:rFonts w:ascii="CIDFont+F1" w:eastAsia="Times New Roman" w:hAnsi="CIDFont+F1" w:cs="Times New Roman"/>
+          <w:color w:val="000000"/>
+          <w:sz w:val="26"/>
+          <w:szCs w:val="26"/>
+        </w:rPr>
+        <w:t>này</w:t>
+      </w:r>
+      <w:proofErr w:type="spellEnd"/>
+      <w:r>
+        <w:rPr>
+          <w:rFonts w:ascii="CIDFont+F1" w:eastAsia="Times New Roman" w:hAnsi="CIDFont+F1" w:cs="Times New Roman"/>
+          <w:color w:val="000000"/>
+          <w:sz w:val="26"/>
+          <w:szCs w:val="26"/>
+        </w:rPr>
+        <w:t xml:space="preserve"> </w:t>
+      </w:r>
+      <w:proofErr w:type="spellStart"/>
+      <w:r>
+        <w:rPr>
+          <w:rFonts w:ascii="CIDFont+F1" w:eastAsia="Times New Roman" w:hAnsi="CIDFont+F1" w:cs="Times New Roman"/>
+          <w:color w:val="000000"/>
+          <w:sz w:val="26"/>
+          <w:szCs w:val="26"/>
+        </w:rPr>
+        <w:t>tạo</w:t>
+      </w:r>
+      <w:proofErr w:type="spellEnd"/>
+      <w:r>
+        <w:rPr>
+          <w:rFonts w:ascii="CIDFont+F1" w:eastAsia="Times New Roman" w:hAnsi="CIDFont+F1" w:cs="Times New Roman"/>
+          <w:color w:val="000000"/>
+          <w:sz w:val="26"/>
+          <w:szCs w:val="26"/>
+        </w:rPr>
+        <w:t xml:space="preserve"> commit </w:t>
+      </w:r>
+      <w:proofErr w:type="spellStart"/>
+      <w:r>
+        <w:rPr>
+          <w:rFonts w:ascii="CIDFont+F1" w:eastAsia="Times New Roman" w:hAnsi="CIDFont+F1" w:cs="Times New Roman"/>
+          <w:color w:val="000000"/>
+          <w:sz w:val="26"/>
+          <w:szCs w:val="26"/>
+        </w:rPr>
+        <w:t>đảo</w:t>
+      </w:r>
+      <w:proofErr w:type="spellEnd"/>
+      <w:r>
+        <w:rPr>
+          <w:rFonts w:ascii="CIDFont+F1" w:eastAsia="Times New Roman" w:hAnsi="CIDFont+F1" w:cs="Times New Roman"/>
+          <w:color w:val="000000"/>
+          <w:sz w:val="26"/>
+          <w:szCs w:val="26"/>
+        </w:rPr>
+        <w:t xml:space="preserve"> </w:t>
+      </w:r>
+      <w:proofErr w:type="spellStart"/>
+      <w:r>
+        <w:rPr>
+          <w:rFonts w:ascii="CIDFont+F1" w:eastAsia="Times New Roman" w:hAnsi="CIDFont+F1" w:cs="Times New Roman"/>
+          <w:color w:val="000000"/>
+          <w:sz w:val="26"/>
+          <w:szCs w:val="26"/>
+        </w:rPr>
+        <w:t>ngược</w:t>
+      </w:r>
+      <w:proofErr w:type="spellEnd"/>
+      <w:r>
+        <w:rPr>
+          <w:rFonts w:ascii="CIDFont+F1" w:eastAsia="Times New Roman" w:hAnsi="CIDFont+F1" w:cs="Times New Roman"/>
+          <w:color w:val="000000"/>
+          <w:sz w:val="26"/>
+          <w:szCs w:val="26"/>
+        </w:rPr>
+        <w:t xml:space="preserve"> commit </w:t>
+      </w:r>
+      <w:proofErr w:type="spellStart"/>
+      <w:r>
+        <w:rPr>
+          <w:rFonts w:ascii="CIDFont+F1" w:eastAsia="Times New Roman" w:hAnsi="CIDFont+F1" w:cs="Times New Roman"/>
+          <w:color w:val="000000"/>
+          <w:sz w:val="26"/>
+          <w:szCs w:val="26"/>
+        </w:rPr>
+        <w:t>có</w:t>
+      </w:r>
+      <w:proofErr w:type="spellEnd"/>
+      <w:r>
+        <w:rPr>
+          <w:rFonts w:ascii="CIDFont+F1" w:eastAsia="Times New Roman" w:hAnsi="CIDFont+F1" w:cs="Times New Roman"/>
+          <w:color w:val="000000"/>
+          <w:sz w:val="26"/>
+          <w:szCs w:val="26"/>
+        </w:rPr>
+        <w:t xml:space="preserve"> </w:t>
+      </w:r>
+      <w:proofErr w:type="spellStart"/>
+      <w:r>
+        <w:rPr>
+          <w:rFonts w:ascii="CIDFont+F1" w:eastAsia="Times New Roman" w:hAnsi="CIDFont+F1" w:cs="Times New Roman"/>
+          <w:color w:val="000000"/>
+          <w:sz w:val="26"/>
+          <w:szCs w:val="26"/>
+        </w:rPr>
+        <w:t>commit_id</w:t>
+      </w:r>
+      <w:proofErr w:type="spellEnd"/>
+      <w:r>
+        <w:rPr>
+          <w:rFonts w:ascii="CIDFont+F1" w:eastAsia="Times New Roman" w:hAnsi="CIDFont+F1" w:cs="Times New Roman"/>
+          <w:color w:val="000000"/>
+          <w:sz w:val="26"/>
+          <w:szCs w:val="26"/>
+        </w:rPr>
+        <w:t xml:space="preserve"> </w:t>
+      </w:r>
+      <w:proofErr w:type="spellStart"/>
+      <w:r>
+        <w:rPr>
+          <w:rFonts w:ascii="CIDFont+F1" w:eastAsia="Times New Roman" w:hAnsi="CIDFont+F1" w:cs="Times New Roman"/>
+          <w:color w:val="000000"/>
+          <w:sz w:val="26"/>
+          <w:szCs w:val="26"/>
+        </w:rPr>
+        <w:t>được</w:t>
+      </w:r>
+      <w:proofErr w:type="spellEnd"/>
+      <w:r>
+        <w:rPr>
+          <w:rFonts w:ascii="CIDFont+F1" w:eastAsia="Times New Roman" w:hAnsi="CIDFont+F1" w:cs="Times New Roman"/>
+          <w:color w:val="000000"/>
+          <w:sz w:val="26"/>
+          <w:szCs w:val="26"/>
+        </w:rPr>
+        <w:t xml:space="preserve"> </w:t>
+      </w:r>
+      <w:proofErr w:type="spellStart"/>
+      <w:r>
+        <w:rPr>
+          <w:rFonts w:ascii="CIDFont+F1" w:eastAsia="Times New Roman" w:hAnsi="CIDFont+F1" w:cs="Times New Roman"/>
+          <w:color w:val="000000"/>
+          <w:sz w:val="26"/>
+          <w:szCs w:val="26"/>
+        </w:rPr>
+        <w:t>chọn</w:t>
+      </w:r>
+      <w:proofErr w:type="spellEnd"/>
+      <w:r>
+        <w:rPr>
+          <w:rFonts w:ascii="CIDFont+F1" w:eastAsia="Times New Roman" w:hAnsi="CIDFont+F1" w:cs="Times New Roman"/>
+          <w:color w:val="000000"/>
+          <w:sz w:val="26"/>
+          <w:szCs w:val="26"/>
+        </w:rPr>
+        <w:t>.</w:t>
+      </w:r>
+    </w:p>
+    <w:p>
+      <w:pPr>
+        <w:pStyle w:val="ListParagraph"/>
+        <w:spacing w:after="0" w:line="240" w:lineRule="auto"/>
+        <w:ind w:left="360"/>
+        <w:rPr>
+          <w:rFonts w:ascii="CIDFont+F1" w:eastAsia="Times New Roman" w:hAnsi="CIDFont+F1" w:cs="Times New Roman"/>
+          <w:color w:val="000000"/>
+          <w:sz w:val="26"/>
+          <w:szCs w:val="26"/>
+        </w:rPr>
+      </w:pPr>
+      <w:r>
+        <w:rPr>
+          <w:rFonts w:ascii="CIDFont+F1" w:eastAsia="Times New Roman" w:hAnsi="CIDFont+F1" w:cs="Times New Roman"/>
+          <w:color w:val="000000"/>
+          <w:sz w:val="26"/>
+          <w:szCs w:val="26"/>
+        </w:rPr>
+        <w:t>$ git reset –hard &lt;</w:t>
+      </w:r>
+      <w:proofErr w:type="spellStart"/>
+      <w:r>
+        <w:rPr>
+          <w:rFonts w:ascii="CIDFont+F1" w:eastAsia="Times New Roman" w:hAnsi="CIDFont+F1" w:cs="Times New Roman"/>
+          <w:color w:val="000000"/>
+          <w:sz w:val="26"/>
+          <w:szCs w:val="26"/>
+        </w:rPr>
+        <w:t>commit_id</w:t>
+      </w:r>
+      <w:proofErr w:type="spellEnd"/>
+      <w:r>
+        <w:rPr>
+          <w:rFonts w:ascii="CIDFont+F1" w:eastAsia="Times New Roman" w:hAnsi="CIDFont+F1" w:cs="Times New Roman"/>
+          <w:color w:val="000000"/>
+          <w:sz w:val="26"/>
+          <w:szCs w:val="26"/>
+        </w:rPr>
+        <w:t xml:space="preserve">&gt; - </w:t>
+      </w:r>
+      <w:proofErr w:type="spellStart"/>
+      <w:r>
+        <w:rPr>
+          <w:rFonts w:ascii="CIDFont+F1" w:eastAsia="Times New Roman" w:hAnsi="CIDFont+F1" w:cs="Times New Roman"/>
+          <w:color w:val="000000"/>
+          <w:sz w:val="26"/>
+          <w:szCs w:val="26"/>
+        </w:rPr>
+        <w:t>Lệnh</w:t>
+      </w:r>
+      <w:proofErr w:type="spellEnd"/>
+      <w:r>
+        <w:rPr>
+          <w:rFonts w:ascii="CIDFont+F1" w:eastAsia="Times New Roman" w:hAnsi="CIDFont+F1" w:cs="Times New Roman"/>
+          <w:color w:val="000000"/>
+          <w:sz w:val="26"/>
+          <w:szCs w:val="26"/>
+        </w:rPr>
+        <w:t xml:space="preserve"> </w:t>
+      </w:r>
+      <w:proofErr w:type="spellStart"/>
+      <w:r>
+        <w:rPr>
+          <w:rFonts w:ascii="CIDFont+F1" w:eastAsia="Times New Roman" w:hAnsi="CIDFont+F1" w:cs="Times New Roman"/>
+          <w:color w:val="000000"/>
+          <w:sz w:val="26"/>
+          <w:szCs w:val="26"/>
+        </w:rPr>
+        <w:t>này</w:t>
+      </w:r>
+      <w:proofErr w:type="spellEnd"/>
+      <w:r>
+        <w:rPr>
+          <w:rFonts w:ascii="CIDFont+F1" w:eastAsia="Times New Roman" w:hAnsi="CIDFont+F1" w:cs="Times New Roman"/>
+          <w:color w:val="000000"/>
+          <w:sz w:val="26"/>
+          <w:szCs w:val="26"/>
+        </w:rPr>
+        <w:t xml:space="preserve"> </w:t>
+      </w:r>
+      <w:proofErr w:type="spellStart"/>
+      <w:r>
+        <w:rPr>
+          <w:rFonts w:ascii="CIDFont+F1" w:eastAsia="Times New Roman" w:hAnsi="CIDFont+F1" w:cs="Times New Roman"/>
+          <w:color w:val="000000"/>
+          <w:sz w:val="26"/>
+          <w:szCs w:val="26"/>
+        </w:rPr>
+        <w:t>xoá</w:t>
+      </w:r>
+      <w:proofErr w:type="spellEnd"/>
+      <w:r>
+        <w:rPr>
+          <w:rFonts w:ascii="CIDFont+F1" w:eastAsia="Times New Roman" w:hAnsi="CIDFont+F1" w:cs="Times New Roman"/>
+          <w:color w:val="000000"/>
+          <w:sz w:val="26"/>
+          <w:szCs w:val="26"/>
+        </w:rPr>
+        <w:t xml:space="preserve"> </w:t>
+      </w:r>
+      <w:proofErr w:type="spellStart"/>
+      <w:r>
+        <w:rPr>
+          <w:rFonts w:ascii="CIDFont+F1" w:eastAsia="Times New Roman" w:hAnsi="CIDFont+F1" w:cs="Times New Roman"/>
+          <w:color w:val="000000"/>
+          <w:sz w:val="26"/>
+          <w:szCs w:val="26"/>
+        </w:rPr>
+        <w:t>toàn</w:t>
+      </w:r>
+      <w:proofErr w:type="spellEnd"/>
+      <w:r>
+        <w:rPr>
+          <w:rFonts w:ascii="CIDFont+F1" w:eastAsia="Times New Roman" w:hAnsi="CIDFont+F1" w:cs="Times New Roman"/>
+          <w:color w:val="000000"/>
+          <w:sz w:val="26"/>
+          <w:szCs w:val="26"/>
+        </w:rPr>
+        <w:t xml:space="preserve"> </w:t>
+      </w:r>
+      <w:proofErr w:type="spellStart"/>
+      <w:r>
+        <w:rPr>
+          <w:rFonts w:ascii="CIDFont+F1" w:eastAsia="Times New Roman" w:hAnsi="CIDFont+F1" w:cs="Times New Roman"/>
+          <w:color w:val="000000"/>
+          <w:sz w:val="26"/>
+          <w:szCs w:val="26"/>
+        </w:rPr>
+        <w:t>bộ</w:t>
+      </w:r>
+      <w:proofErr w:type="spellEnd"/>
+      <w:r>
+        <w:rPr>
+          <w:rFonts w:ascii="CIDFont+F1" w:eastAsia="Times New Roman" w:hAnsi="CIDFont+F1" w:cs="Times New Roman"/>
+          <w:color w:val="000000"/>
+          <w:sz w:val="26"/>
+          <w:szCs w:val="26"/>
+        </w:rPr>
+        <w:t xml:space="preserve"> </w:t>
+      </w:r>
+      <w:proofErr w:type="spellStart"/>
+      <w:r>
+        <w:rPr>
+          <w:rFonts w:ascii="CIDFont+F1" w:eastAsia="Times New Roman" w:hAnsi="CIDFont+F1" w:cs="Times New Roman"/>
+          <w:color w:val="000000"/>
+          <w:sz w:val="26"/>
+          <w:szCs w:val="26"/>
+        </w:rPr>
+        <w:t>các</w:t>
+      </w:r>
+      <w:proofErr w:type="spellEnd"/>
+      <w:r>
+        <w:rPr>
+          <w:rFonts w:ascii="CIDFont+F1" w:eastAsia="Times New Roman" w:hAnsi="CIDFont+F1" w:cs="Times New Roman"/>
+          <w:color w:val="000000"/>
+          <w:sz w:val="26"/>
+          <w:szCs w:val="26"/>
+        </w:rPr>
+        <w:t xml:space="preserve"> commit </w:t>
+      </w:r>
+      <w:proofErr w:type="spellStart"/>
+      <w:r>
+        <w:rPr>
+          <w:rFonts w:ascii="CIDFont+F1" w:eastAsia="Times New Roman" w:hAnsi="CIDFont+F1" w:cs="Times New Roman"/>
+          <w:color w:val="000000"/>
+          <w:sz w:val="26"/>
+          <w:szCs w:val="26"/>
+        </w:rPr>
+        <w:t>trước</w:t>
+      </w:r>
+      <w:proofErr w:type="spellEnd"/>
+      <w:r>
+        <w:rPr>
+          <w:rFonts w:ascii="CIDFont+F1" w:eastAsia="Times New Roman" w:hAnsi="CIDFont+F1" w:cs="Times New Roman"/>
+          <w:color w:val="000000"/>
+          <w:sz w:val="26"/>
+          <w:szCs w:val="26"/>
+        </w:rPr>
+        <w:t xml:space="preserve"> </w:t>
+      </w:r>
+      <w:proofErr w:type="spellStart"/>
+      <w:r>
+        <w:rPr>
+          <w:rFonts w:ascii="CIDFont+F1" w:eastAsia="Times New Roman" w:hAnsi="CIDFont+F1" w:cs="Times New Roman"/>
+          <w:color w:val="000000"/>
+          <w:sz w:val="26"/>
+          <w:szCs w:val="26"/>
+        </w:rPr>
+        <w:t>đó</w:t>
+      </w:r>
+      <w:proofErr w:type="spellEnd"/>
+      <w:r>
+        <w:rPr>
+          <w:rFonts w:ascii="CIDFont+F1" w:eastAsia="Times New Roman" w:hAnsi="CIDFont+F1" w:cs="Times New Roman"/>
+          <w:color w:val="000000"/>
+          <w:sz w:val="26"/>
+          <w:szCs w:val="26"/>
+        </w:rPr>
+        <w:t xml:space="preserve">, </w:t>
+      </w:r>
+      <w:proofErr w:type="spellStart"/>
+      <w:r>
+        <w:rPr>
+          <w:rFonts w:ascii="CIDFont+F1" w:eastAsia="Times New Roman" w:hAnsi="CIDFont+F1" w:cs="Times New Roman"/>
+          <w:color w:val="000000"/>
+          <w:sz w:val="26"/>
+          <w:szCs w:val="26"/>
+        </w:rPr>
+        <w:t>đưa</w:t>
+      </w:r>
+      <w:proofErr w:type="spellEnd"/>
+      <w:r>
+        <w:rPr>
+          <w:rFonts w:ascii="CIDFont+F1" w:eastAsia="Times New Roman" w:hAnsi="CIDFont+F1" w:cs="Times New Roman"/>
+          <w:color w:val="000000"/>
+          <w:sz w:val="26"/>
+          <w:szCs w:val="26"/>
+        </w:rPr>
+        <w:t xml:space="preserve"> branch </w:t>
+      </w:r>
+      <w:proofErr w:type="spellStart"/>
+      <w:r>
+        <w:rPr>
+          <w:rFonts w:ascii="CIDFont+F1" w:eastAsia="Times New Roman" w:hAnsi="CIDFont+F1" w:cs="Times New Roman"/>
+          <w:color w:val="000000"/>
+          <w:sz w:val="26"/>
+          <w:szCs w:val="26"/>
+        </w:rPr>
+        <w:t>về</w:t>
+      </w:r>
+      <w:proofErr w:type="spellEnd"/>
+      <w:r>
+        <w:rPr>
+          <w:rFonts w:ascii="CIDFont+F1" w:eastAsia="Times New Roman" w:hAnsi="CIDFont+F1" w:cs="Times New Roman"/>
+          <w:color w:val="000000"/>
+          <w:sz w:val="26"/>
+          <w:szCs w:val="26"/>
+        </w:rPr>
+        <w:t xml:space="preserve"> </w:t>
+      </w:r>
+      <w:proofErr w:type="spellStart"/>
+      <w:r>
+        <w:rPr>
+          <w:rFonts w:ascii="CIDFont+F1" w:eastAsia="Times New Roman" w:hAnsi="CIDFont+F1" w:cs="Times New Roman"/>
+          <w:color w:val="000000"/>
+          <w:sz w:val="26"/>
+          <w:szCs w:val="26"/>
+        </w:rPr>
+        <w:t>trạng</w:t>
+      </w:r>
+      <w:proofErr w:type="spellEnd"/>
+      <w:r>
+        <w:rPr>
+          <w:rFonts w:ascii="CIDFont+F1" w:eastAsia="Times New Roman" w:hAnsi="CIDFont+F1" w:cs="Times New Roman"/>
+          <w:color w:val="000000"/>
+          <w:sz w:val="26"/>
+          <w:szCs w:val="26"/>
+        </w:rPr>
+        <w:t xml:space="preserve"> </w:t>
+      </w:r>
+      <w:proofErr w:type="spellStart"/>
+      <w:r>
+        <w:rPr>
+          <w:rFonts w:ascii="CIDFont+F1" w:eastAsia="Times New Roman" w:hAnsi="CIDFont+F1" w:cs="Times New Roman"/>
+          <w:color w:val="000000"/>
+          <w:sz w:val="26"/>
+          <w:szCs w:val="26"/>
+        </w:rPr>
+        <w:t>thái</w:t>
+      </w:r>
+      <w:proofErr w:type="spellEnd"/>
+      <w:r>
+        <w:rPr>
+          <w:rFonts w:ascii="CIDFont+F1" w:eastAsia="Times New Roman" w:hAnsi="CIDFont+F1" w:cs="Times New Roman"/>
+          <w:color w:val="000000"/>
+          <w:sz w:val="26"/>
+          <w:szCs w:val="26"/>
+        </w:rPr>
+        <w:t xml:space="preserve"> </w:t>
+      </w:r>
+      <w:proofErr w:type="spellStart"/>
+      <w:r>
+        <w:rPr>
+          <w:rFonts w:ascii="CIDFont+F1" w:eastAsia="Times New Roman" w:hAnsi="CIDFont+F1" w:cs="Times New Roman"/>
+          <w:color w:val="000000"/>
+          <w:sz w:val="26"/>
+          <w:szCs w:val="26"/>
+        </w:rPr>
+        <w:t>của</w:t>
+      </w:r>
+      <w:proofErr w:type="spellEnd"/>
+      <w:r>
+        <w:rPr>
+          <w:rFonts w:ascii="CIDFont+F1" w:eastAsia="Times New Roman" w:hAnsi="CIDFont+F1" w:cs="Times New Roman"/>
+          <w:color w:val="000000"/>
+          <w:sz w:val="26"/>
+          <w:szCs w:val="26"/>
+        </w:rPr>
+        <w:t xml:space="preserve"> </w:t>
+      </w:r>
+      <w:proofErr w:type="spellStart"/>
+      <w:r>
+        <w:rPr>
+          <w:rFonts w:ascii="CIDFont+F1" w:eastAsia="Times New Roman" w:hAnsi="CIDFont+F1" w:cs="Times New Roman"/>
+          <w:color w:val="000000"/>
+          <w:sz w:val="26"/>
+          <w:szCs w:val="26"/>
+        </w:rPr>
+        <w:t>commit_id</w:t>
+      </w:r>
+      <w:proofErr w:type="spellEnd"/>
+      <w:r>
+        <w:rPr>
+          <w:rFonts w:ascii="CIDFont+F1" w:eastAsia="Times New Roman" w:hAnsi="CIDFont+F1" w:cs="Times New Roman"/>
+          <w:color w:val="000000"/>
+          <w:sz w:val="26"/>
+          <w:szCs w:val="26"/>
+        </w:rPr>
+        <w:t xml:space="preserve"> </w:t>
+      </w:r>
+      <w:proofErr w:type="spellStart"/>
+      <w:r>
+        <w:rPr>
+          <w:rFonts w:ascii="CIDFont+F1" w:eastAsia="Times New Roman" w:hAnsi="CIDFont+F1" w:cs="Times New Roman"/>
+          <w:color w:val="000000"/>
+          <w:sz w:val="26"/>
+          <w:szCs w:val="26"/>
+        </w:rPr>
+        <w:t>được</w:t>
+      </w:r>
+      <w:proofErr w:type="spellEnd"/>
+      <w:r>
+        <w:rPr>
+          <w:rFonts w:ascii="CIDFont+F1" w:eastAsia="Times New Roman" w:hAnsi="CIDFont+F1" w:cs="Times New Roman"/>
+          <w:color w:val="000000"/>
+          <w:sz w:val="26"/>
+          <w:szCs w:val="26"/>
+        </w:rPr>
+        <w:t xml:space="preserve"> </w:t>
+      </w:r>
+      <w:proofErr w:type="spellStart"/>
+      <w:r>
+        <w:rPr>
+          <w:rFonts w:ascii="CIDFont+F1" w:eastAsia="Times New Roman" w:hAnsi="CIDFont+F1" w:cs="Times New Roman"/>
+          <w:color w:val="000000"/>
+          <w:sz w:val="26"/>
+          <w:szCs w:val="26"/>
+        </w:rPr>
+        <w:t>chọn</w:t>
+      </w:r>
+      <w:proofErr w:type="spellEnd"/>
+      <w:r>
+        <w:rPr>
+          <w:rFonts w:ascii="CIDFont+F1" w:eastAsia="Times New Roman" w:hAnsi="CIDFont+F1" w:cs="Times New Roman"/>
+          <w:color w:val="000000"/>
+          <w:sz w:val="26"/>
+          <w:szCs w:val="26"/>
+        </w:rPr>
+        <w:t>.</w:t>
+      </w:r>
+    </w:p>
+    <w:p>
+      <w:pPr>
+        <w:pStyle w:val="ListParagraph"/>
+        <w:spacing w:after="0" w:line="240" w:lineRule="auto"/>
+        <w:ind w:left="360"/>
         <w:rPr>
           <w:rFonts w:ascii="Times New Roman" w:eastAsia="Times New Roman" w:hAnsi="Times New Roman" w:cs="Times New Roman"/>
           <w:sz w:val="24"/>
@@ -4014,6 +4884,433 @@
       </w:pPr>
       <w:r>
         <w:rPr>
+          <w:rFonts w:ascii="CIDFont+F1" w:eastAsia="Times New Roman" w:hAnsi="CIDFont+F1" w:cs="Times New Roman"/>
+          <w:color w:val="000000"/>
+          <w:sz w:val="26"/>
+          <w:szCs w:val="26"/>
+        </w:rPr>
+        <w:t>$ git reset –so</w:t>
+      </w:r>
+      <w:r>
+        <w:rPr>
+          <w:rFonts w:ascii="CIDFont+F1" w:eastAsia="Times New Roman" w:hAnsi="CIDFont+F1" w:cs="Times New Roman"/>
+          <w:color w:val="000000"/>
+          <w:sz w:val="26"/>
+          <w:szCs w:val="26"/>
+        </w:rPr>
+        <w:t>ft</w:t>
+      </w:r>
+      <w:r>
+        <w:rPr>
+          <w:rFonts w:ascii="CIDFont+F1" w:eastAsia="Times New Roman" w:hAnsi="CIDFont+F1" w:cs="Times New Roman"/>
+          <w:color w:val="000000"/>
+          <w:sz w:val="26"/>
+          <w:szCs w:val="26"/>
+        </w:rPr>
+        <w:t xml:space="preserve"> &lt;</w:t>
+      </w:r>
+      <w:proofErr w:type="spellStart"/>
+      <w:r>
+        <w:rPr>
+          <w:rFonts w:ascii="CIDFont+F1" w:eastAsia="Times New Roman" w:hAnsi="CIDFont+F1" w:cs="Times New Roman"/>
+          <w:color w:val="000000"/>
+          <w:sz w:val="26"/>
+          <w:szCs w:val="26"/>
+        </w:rPr>
+        <w:t>commit_id</w:t>
+      </w:r>
+      <w:proofErr w:type="spellEnd"/>
+      <w:r>
+        <w:rPr>
+          <w:rFonts w:ascii="CIDFont+F1" w:eastAsia="Times New Roman" w:hAnsi="CIDFont+F1" w:cs="Times New Roman"/>
+          <w:color w:val="000000"/>
+          <w:sz w:val="26"/>
+          <w:szCs w:val="26"/>
+        </w:rPr>
+        <w:t xml:space="preserve">&gt; - </w:t>
+      </w:r>
+      <w:proofErr w:type="spellStart"/>
+      <w:r>
+        <w:rPr>
+          <w:rFonts w:ascii="CIDFont+F1" w:eastAsia="Times New Roman" w:hAnsi="CIDFont+F1" w:cs="Times New Roman"/>
+          <w:color w:val="000000"/>
+          <w:sz w:val="26"/>
+          <w:szCs w:val="26"/>
+        </w:rPr>
+        <w:t>Đưa</w:t>
+      </w:r>
+      <w:proofErr w:type="spellEnd"/>
+      <w:r>
+        <w:rPr>
+          <w:rFonts w:ascii="CIDFont+F1" w:eastAsia="Times New Roman" w:hAnsi="CIDFont+F1" w:cs="Times New Roman"/>
+          <w:color w:val="000000"/>
+          <w:sz w:val="26"/>
+          <w:szCs w:val="26"/>
+        </w:rPr>
+        <w:t xml:space="preserve"> branch </w:t>
+      </w:r>
+      <w:proofErr w:type="spellStart"/>
+      <w:r>
+        <w:rPr>
+          <w:rFonts w:ascii="CIDFont+F1" w:eastAsia="Times New Roman" w:hAnsi="CIDFont+F1" w:cs="Times New Roman"/>
+          <w:color w:val="000000"/>
+          <w:sz w:val="26"/>
+          <w:szCs w:val="26"/>
+        </w:rPr>
+        <w:t>về</w:t>
+      </w:r>
+      <w:proofErr w:type="spellEnd"/>
+      <w:r>
+        <w:rPr>
+          <w:rFonts w:ascii="CIDFont+F1" w:eastAsia="Times New Roman" w:hAnsi="CIDFont+F1" w:cs="Times New Roman"/>
+          <w:color w:val="000000"/>
+          <w:sz w:val="26"/>
+          <w:szCs w:val="26"/>
+        </w:rPr>
+        <w:t xml:space="preserve"> </w:t>
+      </w:r>
+      <w:proofErr w:type="spellStart"/>
+      <w:r>
+        <w:rPr>
+          <w:rFonts w:ascii="CIDFont+F1" w:eastAsia="Times New Roman" w:hAnsi="CIDFont+F1" w:cs="Times New Roman"/>
+          <w:color w:val="000000"/>
+          <w:sz w:val="26"/>
+          <w:szCs w:val="26"/>
+        </w:rPr>
+        <w:t>trạng</w:t>
+      </w:r>
+      <w:proofErr w:type="spellEnd"/>
+      <w:r>
+        <w:rPr>
+          <w:rFonts w:ascii="CIDFont+F1" w:eastAsia="Times New Roman" w:hAnsi="CIDFont+F1" w:cs="Times New Roman"/>
+          <w:color w:val="000000"/>
+          <w:sz w:val="26"/>
+          <w:szCs w:val="26"/>
+        </w:rPr>
+        <w:t xml:space="preserve"> </w:t>
+      </w:r>
+      <w:proofErr w:type="spellStart"/>
+      <w:r>
+        <w:rPr>
+          <w:rFonts w:ascii="CIDFont+F1" w:eastAsia="Times New Roman" w:hAnsi="CIDFont+F1" w:cs="Times New Roman"/>
+          <w:color w:val="000000"/>
+          <w:sz w:val="26"/>
+          <w:szCs w:val="26"/>
+        </w:rPr>
+        <w:t>thái</w:t>
+      </w:r>
+      <w:proofErr w:type="spellEnd"/>
+      <w:r>
+        <w:rPr>
+          <w:rFonts w:ascii="CIDFont+F1" w:eastAsia="Times New Roman" w:hAnsi="CIDFont+F1" w:cs="Times New Roman"/>
+          <w:color w:val="000000"/>
+          <w:sz w:val="26"/>
+          <w:szCs w:val="26"/>
+        </w:rPr>
+        <w:t xml:space="preserve"> </w:t>
+      </w:r>
+      <w:proofErr w:type="spellStart"/>
+      <w:r>
+        <w:rPr>
+          <w:rFonts w:ascii="CIDFont+F1" w:eastAsia="Times New Roman" w:hAnsi="CIDFont+F1" w:cs="Times New Roman"/>
+          <w:color w:val="000000"/>
+          <w:sz w:val="26"/>
+          <w:szCs w:val="26"/>
+        </w:rPr>
+        <w:t>của</w:t>
+      </w:r>
+      <w:proofErr w:type="spellEnd"/>
+      <w:r>
+        <w:rPr>
+          <w:rFonts w:ascii="CIDFont+F1" w:eastAsia="Times New Roman" w:hAnsi="CIDFont+F1" w:cs="Times New Roman"/>
+          <w:color w:val="000000"/>
+          <w:sz w:val="26"/>
+          <w:szCs w:val="26"/>
+        </w:rPr>
+        <w:t xml:space="preserve"> </w:t>
+      </w:r>
+      <w:proofErr w:type="spellStart"/>
+      <w:r>
+        <w:rPr>
+          <w:rFonts w:ascii="CIDFont+F1" w:eastAsia="Times New Roman" w:hAnsi="CIDFont+F1" w:cs="Times New Roman"/>
+          <w:color w:val="000000"/>
+          <w:sz w:val="26"/>
+          <w:szCs w:val="26"/>
+        </w:rPr>
+        <w:t>commit_id</w:t>
+      </w:r>
+      <w:proofErr w:type="spellEnd"/>
+      <w:r>
+        <w:rPr>
+          <w:rFonts w:ascii="CIDFont+F1" w:eastAsia="Times New Roman" w:hAnsi="CIDFont+F1" w:cs="Times New Roman"/>
+          <w:color w:val="000000"/>
+          <w:sz w:val="26"/>
+          <w:szCs w:val="26"/>
+        </w:rPr>
+        <w:t xml:space="preserve"> </w:t>
+      </w:r>
+      <w:proofErr w:type="spellStart"/>
+      <w:r>
+        <w:rPr>
+          <w:rFonts w:ascii="CIDFont+F1" w:eastAsia="Times New Roman" w:hAnsi="CIDFont+F1" w:cs="Times New Roman"/>
+          <w:color w:val="000000"/>
+          <w:sz w:val="26"/>
+          <w:szCs w:val="26"/>
+        </w:rPr>
+        <w:t>được</w:t>
+      </w:r>
+      <w:proofErr w:type="spellEnd"/>
+      <w:r>
+        <w:rPr>
+          <w:rFonts w:ascii="CIDFont+F1" w:eastAsia="Times New Roman" w:hAnsi="CIDFont+F1" w:cs="Times New Roman"/>
+          <w:color w:val="000000"/>
+          <w:sz w:val="26"/>
+          <w:szCs w:val="26"/>
+        </w:rPr>
+        <w:t xml:space="preserve"> </w:t>
+      </w:r>
+      <w:proofErr w:type="spellStart"/>
+      <w:r>
+        <w:rPr>
+          <w:rFonts w:ascii="CIDFont+F1" w:eastAsia="Times New Roman" w:hAnsi="CIDFont+F1" w:cs="Times New Roman"/>
+          <w:color w:val="000000"/>
+          <w:sz w:val="26"/>
+          <w:szCs w:val="26"/>
+        </w:rPr>
+        <w:t>chọn</w:t>
+      </w:r>
+      <w:proofErr w:type="spellEnd"/>
+      <w:r>
+        <w:rPr>
+          <w:rFonts w:ascii="CIDFont+F1" w:eastAsia="Times New Roman" w:hAnsi="CIDFont+F1" w:cs="Times New Roman"/>
+          <w:color w:val="000000"/>
+          <w:sz w:val="26"/>
+          <w:szCs w:val="26"/>
+        </w:rPr>
+        <w:t xml:space="preserve">. </w:t>
+      </w:r>
+      <w:proofErr w:type="spellStart"/>
+      <w:r>
+        <w:rPr>
+          <w:rFonts w:ascii="CIDFont+F1" w:eastAsia="Times New Roman" w:hAnsi="CIDFont+F1" w:cs="Times New Roman"/>
+          <w:color w:val="000000"/>
+          <w:sz w:val="26"/>
+          <w:szCs w:val="26"/>
+        </w:rPr>
+        <w:t>Giữ</w:t>
+      </w:r>
+      <w:proofErr w:type="spellEnd"/>
+      <w:r>
+        <w:rPr>
+          <w:rFonts w:ascii="CIDFont+F1" w:eastAsia="Times New Roman" w:hAnsi="CIDFont+F1" w:cs="Times New Roman"/>
+          <w:color w:val="000000"/>
+          <w:sz w:val="26"/>
+          <w:szCs w:val="26"/>
+        </w:rPr>
+        <w:t xml:space="preserve"> </w:t>
+      </w:r>
+      <w:proofErr w:type="spellStart"/>
+      <w:r>
+        <w:rPr>
+          <w:rFonts w:ascii="CIDFont+F1" w:eastAsia="Times New Roman" w:hAnsi="CIDFont+F1" w:cs="Times New Roman"/>
+          <w:color w:val="000000"/>
+          <w:sz w:val="26"/>
+          <w:szCs w:val="26"/>
+        </w:rPr>
+        <w:t>nguyên</w:t>
+      </w:r>
+      <w:proofErr w:type="spellEnd"/>
+      <w:r>
+        <w:rPr>
+          <w:rFonts w:ascii="CIDFont+F1" w:eastAsia="Times New Roman" w:hAnsi="CIDFont+F1" w:cs="Times New Roman"/>
+          <w:color w:val="000000"/>
+          <w:sz w:val="26"/>
+          <w:szCs w:val="26"/>
+        </w:rPr>
+        <w:t xml:space="preserve"> </w:t>
+      </w:r>
+      <w:proofErr w:type="spellStart"/>
+      <w:r>
+        <w:rPr>
+          <w:rFonts w:ascii="CIDFont+F1" w:eastAsia="Times New Roman" w:hAnsi="CIDFont+F1" w:cs="Times New Roman"/>
+          <w:color w:val="000000"/>
+          <w:sz w:val="26"/>
+          <w:szCs w:val="26"/>
+        </w:rPr>
+        <w:t>tất</w:t>
+      </w:r>
+      <w:proofErr w:type="spellEnd"/>
+      <w:r>
+        <w:rPr>
+          <w:rFonts w:ascii="CIDFont+F1" w:eastAsia="Times New Roman" w:hAnsi="CIDFont+F1" w:cs="Times New Roman"/>
+          <w:color w:val="000000"/>
+          <w:sz w:val="26"/>
+          <w:szCs w:val="26"/>
+        </w:rPr>
+        <w:t xml:space="preserve"> </w:t>
+      </w:r>
+      <w:proofErr w:type="spellStart"/>
+      <w:r>
+        <w:rPr>
+          <w:rFonts w:ascii="CIDFont+F1" w:eastAsia="Times New Roman" w:hAnsi="CIDFont+F1" w:cs="Times New Roman"/>
+          <w:color w:val="000000"/>
+          <w:sz w:val="26"/>
+          <w:szCs w:val="26"/>
+        </w:rPr>
+        <w:t>cả</w:t>
+      </w:r>
+      <w:proofErr w:type="spellEnd"/>
+      <w:r>
+        <w:rPr>
+          <w:rFonts w:ascii="CIDFont+F1" w:eastAsia="Times New Roman" w:hAnsi="CIDFont+F1" w:cs="Times New Roman"/>
+          <w:color w:val="000000"/>
+          <w:sz w:val="26"/>
+          <w:szCs w:val="26"/>
+        </w:rPr>
+        <w:t xml:space="preserve"> </w:t>
+      </w:r>
+      <w:proofErr w:type="spellStart"/>
+      <w:r>
+        <w:rPr>
+          <w:rFonts w:ascii="CIDFont+F1" w:eastAsia="Times New Roman" w:hAnsi="CIDFont+F1" w:cs="Times New Roman"/>
+          <w:color w:val="000000"/>
+          <w:sz w:val="26"/>
+          <w:szCs w:val="26"/>
+        </w:rPr>
+        <w:t>thay</w:t>
+      </w:r>
+      <w:proofErr w:type="spellEnd"/>
+      <w:r>
+        <w:rPr>
+          <w:rFonts w:ascii="CIDFont+F1" w:eastAsia="Times New Roman" w:hAnsi="CIDFont+F1" w:cs="Times New Roman"/>
+          <w:color w:val="000000"/>
+          <w:sz w:val="26"/>
+          <w:szCs w:val="26"/>
+        </w:rPr>
+        <w:t xml:space="preserve"> </w:t>
+      </w:r>
+      <w:proofErr w:type="spellStart"/>
+      <w:r>
+        <w:rPr>
+          <w:rFonts w:ascii="CIDFont+F1" w:eastAsia="Times New Roman" w:hAnsi="CIDFont+F1" w:cs="Times New Roman"/>
+          <w:color w:val="000000"/>
+          <w:sz w:val="26"/>
+          <w:szCs w:val="26"/>
+        </w:rPr>
+        <w:t>đổi</w:t>
+      </w:r>
+      <w:proofErr w:type="spellEnd"/>
+      <w:r>
+        <w:rPr>
+          <w:rFonts w:ascii="CIDFont+F1" w:eastAsia="Times New Roman" w:hAnsi="CIDFont+F1" w:cs="Times New Roman"/>
+          <w:color w:val="000000"/>
+          <w:sz w:val="26"/>
+          <w:szCs w:val="26"/>
+        </w:rPr>
+        <w:t xml:space="preserve"> </w:t>
+      </w:r>
+      <w:proofErr w:type="spellStart"/>
+      <w:r>
+        <w:rPr>
+          <w:rFonts w:ascii="CIDFont+F1" w:eastAsia="Times New Roman" w:hAnsi="CIDFont+F1" w:cs="Times New Roman"/>
+          <w:color w:val="000000"/>
+          <w:sz w:val="26"/>
+          <w:szCs w:val="26"/>
+        </w:rPr>
+        <w:t>của</w:t>
+      </w:r>
+      <w:proofErr w:type="spellEnd"/>
+      <w:r>
+        <w:rPr>
+          <w:rFonts w:ascii="CIDFont+F1" w:eastAsia="Times New Roman" w:hAnsi="CIDFont+F1" w:cs="Times New Roman"/>
+          <w:color w:val="000000"/>
+          <w:sz w:val="26"/>
+          <w:szCs w:val="26"/>
+        </w:rPr>
+        <w:t xml:space="preserve"> file </w:t>
+      </w:r>
+      <w:proofErr w:type="spellStart"/>
+      <w:r>
+        <w:rPr>
+          <w:rFonts w:ascii="CIDFont+F1" w:eastAsia="Times New Roman" w:hAnsi="CIDFont+F1" w:cs="Times New Roman"/>
+          <w:color w:val="000000"/>
+          <w:sz w:val="26"/>
+          <w:szCs w:val="26"/>
+        </w:rPr>
+        <w:t>và</w:t>
+      </w:r>
+      <w:proofErr w:type="spellEnd"/>
+      <w:r>
+        <w:rPr>
+          <w:rFonts w:ascii="CIDFont+F1" w:eastAsia="Times New Roman" w:hAnsi="CIDFont+F1" w:cs="Times New Roman"/>
+          <w:color w:val="000000"/>
+          <w:sz w:val="26"/>
+          <w:szCs w:val="26"/>
+        </w:rPr>
+        <w:t xml:space="preserve"> </w:t>
+      </w:r>
+      <w:proofErr w:type="spellStart"/>
+      <w:r>
+        <w:rPr>
+          <w:rFonts w:ascii="CIDFont+F1" w:eastAsia="Times New Roman" w:hAnsi="CIDFont+F1" w:cs="Times New Roman"/>
+          <w:color w:val="000000"/>
+          <w:sz w:val="26"/>
+          <w:szCs w:val="26"/>
+        </w:rPr>
+        <w:t>các</w:t>
+      </w:r>
+      <w:proofErr w:type="spellEnd"/>
+      <w:r>
+        <w:rPr>
+          <w:rFonts w:ascii="CIDFont+F1" w:eastAsia="Times New Roman" w:hAnsi="CIDFont+F1" w:cs="Times New Roman"/>
+          <w:color w:val="000000"/>
+          <w:sz w:val="26"/>
+          <w:szCs w:val="26"/>
+        </w:rPr>
+        <w:t xml:space="preserve"> </w:t>
+      </w:r>
+      <w:proofErr w:type="spellStart"/>
+      <w:r>
+        <w:rPr>
+          <w:rFonts w:ascii="CIDFont+F1" w:eastAsia="Times New Roman" w:hAnsi="CIDFont+F1" w:cs="Times New Roman"/>
+          <w:color w:val="000000"/>
+          <w:sz w:val="26"/>
+          <w:szCs w:val="26"/>
+        </w:rPr>
+        <w:t>thay</w:t>
+      </w:r>
+      <w:proofErr w:type="spellEnd"/>
+      <w:r>
+        <w:rPr>
+          <w:rFonts w:ascii="CIDFont+F1" w:eastAsia="Times New Roman" w:hAnsi="CIDFont+F1" w:cs="Times New Roman"/>
+          <w:color w:val="000000"/>
+          <w:sz w:val="26"/>
+          <w:szCs w:val="26"/>
+        </w:rPr>
+        <w:t xml:space="preserve"> </w:t>
+      </w:r>
+      <w:proofErr w:type="spellStart"/>
+      <w:r>
+        <w:rPr>
+          <w:rFonts w:ascii="CIDFont+F1" w:eastAsia="Times New Roman" w:hAnsi="CIDFont+F1" w:cs="Times New Roman"/>
+          <w:color w:val="000000"/>
+          <w:sz w:val="26"/>
+          <w:szCs w:val="26"/>
+        </w:rPr>
+        <w:t>đổi</w:t>
+      </w:r>
+      <w:proofErr w:type="spellEnd"/>
+      <w:r>
+        <w:rPr>
+          <w:rFonts w:ascii="CIDFont+F1" w:eastAsia="Times New Roman" w:hAnsi="CIDFont+F1" w:cs="Times New Roman"/>
+          <w:color w:val="000000"/>
+          <w:sz w:val="26"/>
+          <w:szCs w:val="26"/>
+        </w:rPr>
+        <w:t xml:space="preserve"> ở stage</w:t>
+      </w:r>
+      <w:r>
+        <w:rPr>
           <w:rFonts w:ascii="Arial" w:eastAsia="Times New Roman" w:hAnsi="Arial" w:cs="Arial"/>
           <w:color w:val="000000"/>
           <w:sz w:val="21"/>
@@ -4021,6 +5318,32 @@
         </w:rPr>
         <w:br/>
       </w:r>
+    </w:p>
+    <w:p>
+      <w:pPr>
+        <w:pStyle w:val="ListParagraph"/>
+        <w:spacing w:after="0" w:line="240" w:lineRule="auto"/>
+        <w:ind w:left="360"/>
+        <w:rPr>
+          <w:rFonts w:ascii="Times New Roman" w:eastAsia="Times New Roman" w:hAnsi="Times New Roman" w:cs="Times New Roman"/>
+          <w:sz w:val="24"/>
+          <w:szCs w:val="24"/>
+          <w:lang w:val="vi-VN"/>
+        </w:rPr>
+      </w:pPr>
+    </w:p>
+    <w:p>
+      <w:pPr>
+        <w:pStyle w:val="ListParagraph"/>
+        <w:spacing w:after="0" w:line="240" w:lineRule="auto"/>
+        <w:ind w:left="360"/>
+        <w:rPr>
+          <w:rFonts w:ascii="Times New Roman" w:eastAsia="Times New Roman" w:hAnsi="Times New Roman" w:cs="Times New Roman"/>
+          <w:sz w:val="24"/>
+          <w:szCs w:val="24"/>
+          <w:lang w:val="vi-VN"/>
+        </w:rPr>
+      </w:pPr>
     </w:p>
     <w:p>
       <w:pPr>
@@ -4433,15 +5756,15 @@
       <w:r>
         <w:rPr>
           <w:rFonts w:ascii="Times New Roman" w:eastAsia="Times New Roman" w:hAnsi="Times New Roman" w:cs="Times New Roman"/>
+          <w:noProof/>
           <w:color w:val="FF0000"/>
           <w:sz w:val="24"/>
           <w:szCs w:val="24"/>
         </w:rPr>
-        <w:lastRenderedPageBreak/>
         <w:drawing>
-          <wp:inline distT="0" distB="0" distL="0" distR="0" wp14:anchorId="75E6D653" wp14:editId="33B92AAF">
-            <wp:extent cx="5487166" cy="8392696"/>
-            <wp:effectExtent l="0" t="0" r="0" b="8890"/>
+          <wp:inline distT="0" distB="0" distL="0" distR="0" wp14:anchorId="75E6D653" wp14:editId="6DD742F1">
+            <wp:extent cx="6307702" cy="5905500"/>
+            <wp:effectExtent l="0" t="0" r="0" b="0"/>
             <wp:docPr id="1072848907" name="Picture 1" descr="A screen shot of a computer program&#10;&#10;Description automatically generated"/>
             <wp:cNvGraphicFramePr>
               <a:graphicFrameLocks xmlns:a="http://schemas.openxmlformats.org/drawingml/2006/main" noChangeAspect="1"/>
@@ -4454,7 +5777,7 @@
                     <pic:cNvPicPr/>
                   </pic:nvPicPr>
                   <pic:blipFill>
-                    <a:blip r:embed="rId9"/>
+                    <a:blip r:embed="rId11"/>
                     <a:stretch>
                       <a:fillRect/>
                     </a:stretch>
@@ -4462,7 +5785,7 @@
                   <pic:spPr>
                     <a:xfrm>
                       <a:off x="0" y="0"/>
-                      <a:ext cx="5487166" cy="8392696"/>
+                      <a:ext cx="6311795" cy="5909332"/>
                     </a:xfrm>
                     <a:prstGeom prst="rect">
                       <a:avLst/>
@@ -6000,6 +7323,36 @@
       <w:contextualSpacing/>
     </w:pPr>
   </w:style>
+  <w:style w:type="character" w:customStyle="1" w:styleId="fontstyle01">
+    <w:name w:val="fontstyle01"/>
+    <w:basedOn w:val="DefaultParagraphFont"/>
+    <w:rsid w:val="001115FD"/>
+    <w:rPr>
+      <w:rFonts w:ascii="CIDFont+F1" w:hAnsi="CIDFont+F1" w:hint="default"/>
+      <w:b w:val="0"/>
+      <w:bCs w:val="0"/>
+      <w:i w:val="0"/>
+      <w:iCs w:val="0"/>
+      <w:color w:val="000000"/>
+      <w:sz w:val="26"/>
+      <w:szCs w:val="26"/>
+    </w:rPr>
+  </w:style>
+  <w:style w:type="character" w:customStyle="1" w:styleId="fontstyle21">
+    <w:name w:val="fontstyle21"/>
+    <w:basedOn w:val="DefaultParagraphFont"/>
+    <w:rsid w:val="001115FD"/>
+    <w:rPr>
+      <w:rFonts w:ascii="CIDFont+F5" w:hAnsi="CIDFont+F5" w:hint="default"/>
+      <w:b w:val="0"/>
+      <w:bCs w:val="0"/>
+      <w:i w:val="0"/>
+      <w:iCs w:val="0"/>
+      <w:color w:val="000000"/>
+      <w:sz w:val="20"/>
+      <w:szCs w:val="20"/>
+    </w:rPr>
+  </w:style>
 </w:styles>
 </file>
 
